--- a/Source/STM32  BootloaderV1.0设计.docx
+++ b/Source/STM32  BootloaderV1.0设计.docx
@@ -1718,6 +1718,7 @@
         <w:rPr>
           <w:rFonts w:hint="eastAsia"/>
         </w:rPr>
+        <w:lastRenderedPageBreak/>
         <w:t>BootLoader</w:t>
       </w:r>
       <w:proofErr w:type="spellEnd"/>
@@ -9393,6 +9394,7 @@
               <w:rPr>
                 <w:rFonts w:hint="eastAsia"/>
               </w:rPr>
+              <w:lastRenderedPageBreak/>
               <w:t>2</w:t>
             </w:r>
           </w:p>
@@ -10504,13 +10506,7 @@
               <w:rPr>
                 <w:rFonts w:hint="eastAsia"/>
               </w:rPr>
-              <w:t>1</w:t>
-            </w:r>
-            <w:r>
-              <w:rPr>
-                <w:rFonts w:hint="eastAsia"/>
-              </w:rPr>
-              <w:t>byte</w:t>
+              <w:t>1byte</w:t>
             </w:r>
           </w:p>
         </w:tc>
@@ -10526,13 +10522,7 @@
               <w:rPr>
                 <w:rFonts w:hint="eastAsia"/>
               </w:rPr>
-              <w:t>数据包计数</w:t>
-            </w:r>
-            <w:r>
-              <w:rPr>
-                <w:rFonts w:hint="eastAsia"/>
-              </w:rPr>
-              <w:t>号</w:t>
+              <w:t>数据包计数号</w:t>
             </w:r>
             <w:r>
               <w:rPr>
@@ -10626,14 +10616,12 @@
           <w:p>
             <w:pPr>
               <w:jc w:val="center"/>
-              <w:rPr>
-                <w:rFonts w:hint="eastAsia"/>
-              </w:rPr>
-            </w:pPr>
-            <w:r>
-              <w:rPr>
-                <w:rFonts w:hint="eastAsia"/>
-              </w:rPr>
+            </w:pPr>
+            <w:r>
+              <w:rPr>
+                <w:rFonts w:hint="eastAsia"/>
+              </w:rPr>
+              <w:lastRenderedPageBreak/>
               <w:t>3</w:t>
             </w:r>
             <w:r>
@@ -10656,6 +10644,7 @@
               <w:rPr>
                 <w:rFonts w:hint="eastAsia"/>
               </w:rPr>
+              <w:lastRenderedPageBreak/>
               <w:t>C</w:t>
             </w:r>
             <w:r>
@@ -10667,38 +10656,6 @@
     </w:tbl>
     <w:p/>
     <w:p>
-      <w:r>
-        <w:rPr>
-          <w:rFonts w:hint="eastAsia"/>
-        </w:rPr>
-        <w:t>其他</w:t>
-      </w:r>
-      <w:r>
-        <w:rPr>
-          <w:rFonts w:hint="eastAsia"/>
-        </w:rPr>
-        <w:t>:</w:t>
-      </w:r>
-      <w:r>
-        <w:rPr>
-          <w:rFonts w:hint="eastAsia"/>
-        </w:rPr>
-        <w:t>从该数据包开始</w:t>
-      </w:r>
-      <w:r>
-        <w:rPr>
-          <w:rFonts w:hint="eastAsia"/>
-        </w:rPr>
-        <w:t>重新</w:t>
-      </w:r>
-      <w:r>
-        <w:rPr>
-          <w:rFonts w:hint="eastAsia"/>
-        </w:rPr>
-        <w:t>发送</w:t>
-      </w:r>
-    </w:p>
-    <w:p>
       <w:pPr>
         <w:pStyle w:val="3"/>
         <w:spacing w:before="163" w:after="163"/>
@@ -10710,22 +10667,13 @@
         <w:t>3</w:t>
       </w:r>
       <w:r>
-        <w:t>.1.</w:t>
-      </w:r>
-      <w:r>
-        <w:t>4</w:t>
+        <w:t>.1.4</w:t>
       </w:r>
       <w:r>
         <w:rPr>
           <w:rFonts w:hint="eastAsia"/>
         </w:rPr>
-        <w:t>发送</w:t>
-      </w:r>
-      <w:r>
-        <w:rPr>
-          <w:rFonts w:hint="eastAsia"/>
-        </w:rPr>
-        <w:t>功能命令</w:t>
+        <w:t>发送功能命令</w:t>
       </w:r>
       <w:r>
         <w:rPr>
@@ -10734,10 +10682,7 @@
         <w:t>0</w:t>
       </w:r>
       <w:r>
-        <w:t>x0</w:t>
-      </w:r>
-      <w:r>
-        <w:t>6</w:t>
+        <w:t>x06</w:t>
       </w:r>
     </w:p>
     <w:p>
@@ -10994,10 +10939,7 @@
               <w:t>0</w:t>
             </w:r>
             <w:r>
-              <w:t>X0</w:t>
-            </w:r>
-            <w:r>
-              <w:t>6</w:t>
+              <w:t>X06</w:t>
             </w:r>
           </w:p>
         </w:tc>
@@ -11070,9 +11012,6 @@
           <w:p>
             <w:pPr>
               <w:jc w:val="center"/>
-              <w:rPr>
-                <w:rFonts w:hint="eastAsia"/>
-              </w:rPr>
             </w:pPr>
             <w:r>
               <w:rPr>
@@ -11329,10 +11268,7 @@
               <w:t>0</w:t>
             </w:r>
             <w:r>
-              <w:t>X0</w:t>
-            </w:r>
-            <w:r>
-              <w:t>6</w:t>
+              <w:t>X06</w:t>
             </w:r>
           </w:p>
         </w:tc>
@@ -11348,10 +11284,7 @@
               <w:t>0</w:t>
             </w:r>
             <w:r>
-              <w:t>X0</w:t>
-            </w:r>
-            <w:r>
-              <w:t>1</w:t>
+              <w:t>X01</w:t>
             </w:r>
           </w:p>
         </w:tc>
@@ -11461,6 +11394,7 @@
         <w:rPr>
           <w:rFonts w:hint="eastAsia"/>
         </w:rPr>
+        <w:lastRenderedPageBreak/>
         <w:t>3</w:t>
       </w:r>
       <w:r>
@@ -12871,6 +12805,7 @@
         <w:rPr>
           <w:rFonts w:hint="eastAsia"/>
         </w:rPr>
+        <w:lastRenderedPageBreak/>
         <w:t>五．</w:t>
       </w:r>
       <w:r>
@@ -13314,6 +13249,7 @@
     </w:p>
     <w:p>
       <w:r>
+        <w:lastRenderedPageBreak/>
         <w:t xml:space="preserve">  int </w:t>
       </w:r>
       <w:proofErr w:type="spellStart"/>
@@ -13608,6 +13544,11 @@
     <w:p/>
     <w:sectPr>
       <w:headerReference w:type="even" r:id="rId8"/>
+      <w:headerReference w:type="default" r:id="rId9"/>
+      <w:footerReference w:type="even" r:id="rId10"/>
+      <w:footerReference w:type="default" r:id="rId11"/>
+      <w:headerReference w:type="first" r:id="rId12"/>
+      <w:footerReference w:type="first" r:id="rId13"/>
       <w:pgSz w:w="11906" w:h="16838" w:code="9"/>
       <w:pgMar w:top="1985" w:right="1418" w:bottom="1701" w:left="1701" w:header="1587" w:footer="1247" w:gutter="0"/>
       <w:cols w:space="425"/>
@@ -13636,6 +13577,36 @@
 </w:endnotes>
 </file>
 
+<file path=word/footer1.xml><?xml version="1.0" encoding="utf-8"?>
+<w:ftr xmlns:wpc="http://schemas.microsoft.com/office/word/2010/wordprocessingCanvas" xmlns:cx="http://schemas.microsoft.com/office/drawing/2014/chartex" xmlns:cx1="http://schemas.microsoft.com/office/drawing/2015/9/8/chartex" xmlns:cx2="http://schemas.microsoft.com/office/drawing/2015/10/21/chartex" xmlns:cx3="http://schemas.microsoft.com/office/drawing/2016/5/9/chartex" xmlns:cx4="http://schemas.microsoft.com/office/drawing/2016/5/10/chartex" xmlns:cx5="http://schemas.microsoft.com/office/drawing/2016/5/11/chartex" xmlns:cx6="http://schemas.microsoft.com/office/drawing/2016/5/12/chartex" xmlns:cx7="http://schemas.microsoft.com/office/drawing/2016/5/13/chartex" xmlns:cx8="http://schemas.microsoft.com/office/drawing/2016/5/14/chartex" xmlns:mc="http://schemas.openxmlformats.org/markup-compatibility/2006" xmlns:aink="http://schemas.microsoft.com/office/drawing/2016/ink" xmlns:am3d="http://schemas.microsoft.com/office/drawing/2017/model3d" xmlns:o="urn:schemas-microsoft-com:office:office" xmlns:r="http://schemas.openxmlformats.org/officeDocument/2006/relationships" xmlns:m="http://schemas.openxmlformats.org/officeDocument/2006/math" xmlns:v="urn:schemas-microsoft-com:vml" xmlns:wp14="http://schemas.microsoft.com/office/word/2010/wordprocessingDrawing" xmlns:wp="http://schemas.openxmlformats.org/drawingml/2006/wordprocessingDrawing" xmlns:w10="urn:schemas-microsoft-com:office:word" xmlns:w="http://schemas.openxmlformats.org/wordprocessingml/2006/main" xmlns:w14="http://schemas.microsoft.com/office/word/2010/wordml" xmlns:w15="http://schemas.microsoft.com/office/word/2012/wordml" xmlns:w16cex="http://schemas.microsoft.com/office/word/2018/wordml/cex" xmlns:w16cid="http://schemas.microsoft.com/office/word/2016/wordml/cid" xmlns:w16="http://schemas.microsoft.com/office/word/2018/wordml" xmlns:w16se="http://schemas.microsoft.com/office/word/2015/wordml/symex" xmlns:wpg="http://schemas.microsoft.com/office/word/2010/wordprocessingGroup" xmlns:wpi="http://schemas.microsoft.com/office/word/2010/wordprocessingInk" xmlns:wne="http://schemas.microsoft.com/office/word/2006/wordml" xmlns:wps="http://schemas.microsoft.com/office/word/2010/wordprocessingShape" mc:Ignorable="w14 w15 w16se w16cid w16 w16cex wp14">
+  <w:p>
+    <w:pPr>
+      <w:pStyle w:val="a5"/>
+    </w:pPr>
+  </w:p>
+</w:ftr>
+</file>
+
+<file path=word/footer2.xml><?xml version="1.0" encoding="utf-8"?>
+<w:ftr xmlns:wpc="http://schemas.microsoft.com/office/word/2010/wordprocessingCanvas" xmlns:cx="http://schemas.microsoft.com/office/drawing/2014/chartex" xmlns:cx1="http://schemas.microsoft.com/office/drawing/2015/9/8/chartex" xmlns:cx2="http://schemas.microsoft.com/office/drawing/2015/10/21/chartex" xmlns:cx3="http://schemas.microsoft.com/office/drawing/2016/5/9/chartex" xmlns:cx4="http://schemas.microsoft.com/office/drawing/2016/5/10/chartex" xmlns:cx5="http://schemas.microsoft.com/office/drawing/2016/5/11/chartex" xmlns:cx6="http://schemas.microsoft.com/office/drawing/2016/5/12/chartex" xmlns:cx7="http://schemas.microsoft.com/office/drawing/2016/5/13/chartex" xmlns:cx8="http://schemas.microsoft.com/office/drawing/2016/5/14/chartex" xmlns:mc="http://schemas.openxmlformats.org/markup-compatibility/2006" xmlns:aink="http://schemas.microsoft.com/office/drawing/2016/ink" xmlns:am3d="http://schemas.microsoft.com/office/drawing/2017/model3d" xmlns:o="urn:schemas-microsoft-com:office:office" xmlns:r="http://schemas.openxmlformats.org/officeDocument/2006/relationships" xmlns:m="http://schemas.openxmlformats.org/officeDocument/2006/math" xmlns:v="urn:schemas-microsoft-com:vml" xmlns:wp14="http://schemas.microsoft.com/office/word/2010/wordprocessingDrawing" xmlns:wp="http://schemas.openxmlformats.org/drawingml/2006/wordprocessingDrawing" xmlns:w10="urn:schemas-microsoft-com:office:word" xmlns:w="http://schemas.openxmlformats.org/wordprocessingml/2006/main" xmlns:w14="http://schemas.microsoft.com/office/word/2010/wordml" xmlns:w15="http://schemas.microsoft.com/office/word/2012/wordml" xmlns:w16cex="http://schemas.microsoft.com/office/word/2018/wordml/cex" xmlns:w16cid="http://schemas.microsoft.com/office/word/2016/wordml/cid" xmlns:w16="http://schemas.microsoft.com/office/word/2018/wordml" xmlns:w16se="http://schemas.microsoft.com/office/word/2015/wordml/symex" xmlns:wpg="http://schemas.microsoft.com/office/word/2010/wordprocessingGroup" xmlns:wpi="http://schemas.microsoft.com/office/word/2010/wordprocessingInk" xmlns:wne="http://schemas.microsoft.com/office/word/2006/wordml" xmlns:wps="http://schemas.microsoft.com/office/word/2010/wordprocessingShape" mc:Ignorable="w14 w15 w16se w16cid w16 w16cex wp14">
+  <w:p>
+    <w:pPr>
+      <w:pStyle w:val="a5"/>
+    </w:pPr>
+  </w:p>
+</w:ftr>
+</file>
+
+<file path=word/footer3.xml><?xml version="1.0" encoding="utf-8"?>
+<w:ftr xmlns:wpc="http://schemas.microsoft.com/office/word/2010/wordprocessingCanvas" xmlns:cx="http://schemas.microsoft.com/office/drawing/2014/chartex" xmlns:cx1="http://schemas.microsoft.com/office/drawing/2015/9/8/chartex" xmlns:cx2="http://schemas.microsoft.com/office/drawing/2015/10/21/chartex" xmlns:cx3="http://schemas.microsoft.com/office/drawing/2016/5/9/chartex" xmlns:cx4="http://schemas.microsoft.com/office/drawing/2016/5/10/chartex" xmlns:cx5="http://schemas.microsoft.com/office/drawing/2016/5/11/chartex" xmlns:cx6="http://schemas.microsoft.com/office/drawing/2016/5/12/chartex" xmlns:cx7="http://schemas.microsoft.com/office/drawing/2016/5/13/chartex" xmlns:cx8="http://schemas.microsoft.com/office/drawing/2016/5/14/chartex" xmlns:mc="http://schemas.openxmlformats.org/markup-compatibility/2006" xmlns:aink="http://schemas.microsoft.com/office/drawing/2016/ink" xmlns:am3d="http://schemas.microsoft.com/office/drawing/2017/model3d" xmlns:o="urn:schemas-microsoft-com:office:office" xmlns:r="http://schemas.openxmlformats.org/officeDocument/2006/relationships" xmlns:m="http://schemas.openxmlformats.org/officeDocument/2006/math" xmlns:v="urn:schemas-microsoft-com:vml" xmlns:wp14="http://schemas.microsoft.com/office/word/2010/wordprocessingDrawing" xmlns:wp="http://schemas.openxmlformats.org/drawingml/2006/wordprocessingDrawing" xmlns:w10="urn:schemas-microsoft-com:office:word" xmlns:w="http://schemas.openxmlformats.org/wordprocessingml/2006/main" xmlns:w14="http://schemas.microsoft.com/office/word/2010/wordml" xmlns:w15="http://schemas.microsoft.com/office/word/2012/wordml" xmlns:w16cex="http://schemas.microsoft.com/office/word/2018/wordml/cex" xmlns:w16cid="http://schemas.microsoft.com/office/word/2016/wordml/cid" xmlns:w16="http://schemas.microsoft.com/office/word/2018/wordml" xmlns:w16se="http://schemas.microsoft.com/office/word/2015/wordml/symex" xmlns:wpg="http://schemas.microsoft.com/office/word/2010/wordprocessingGroup" xmlns:wpi="http://schemas.microsoft.com/office/word/2010/wordprocessingInk" xmlns:wne="http://schemas.microsoft.com/office/word/2006/wordml" xmlns:wps="http://schemas.microsoft.com/office/word/2010/wordprocessingShape" mc:Ignorable="w14 w15 w16se w16cid w16 w16cex wp14">
+  <w:p>
+    <w:pPr>
+      <w:pStyle w:val="a5"/>
+    </w:pPr>
+  </w:p>
+</w:ftr>
+</file>
+
 <file path=word/footnotes.xml><?xml version="1.0" encoding="utf-8"?>
 <w:footnotes xmlns:wpc="http://schemas.microsoft.com/office/word/2010/wordprocessingCanvas" xmlns:cx="http://schemas.microsoft.com/office/drawing/2014/chartex" xmlns:cx1="http://schemas.microsoft.com/office/drawing/2015/9/8/chartex" xmlns:cx2="http://schemas.microsoft.com/office/drawing/2015/10/21/chartex" xmlns:cx3="http://schemas.microsoft.com/office/drawing/2016/5/9/chartex" xmlns:cx4="http://schemas.microsoft.com/office/drawing/2016/5/10/chartex" xmlns:cx5="http://schemas.microsoft.com/office/drawing/2016/5/11/chartex" xmlns:cx6="http://schemas.microsoft.com/office/drawing/2016/5/12/chartex" xmlns:cx7="http://schemas.microsoft.com/office/drawing/2016/5/13/chartex" xmlns:cx8="http://schemas.microsoft.com/office/drawing/2016/5/14/chartex" xmlns:mc="http://schemas.openxmlformats.org/markup-compatibility/2006" xmlns:aink="http://schemas.microsoft.com/office/drawing/2016/ink" xmlns:am3d="http://schemas.microsoft.com/office/drawing/2017/model3d" xmlns:o="urn:schemas-microsoft-com:office:office" xmlns:r="http://schemas.openxmlformats.org/officeDocument/2006/relationships" xmlns:m="http://schemas.openxmlformats.org/officeDocument/2006/math" xmlns:v="urn:schemas-microsoft-com:vml" xmlns:wp14="http://schemas.microsoft.com/office/word/2010/wordprocessingDrawing" xmlns:wp="http://schemas.openxmlformats.org/drawingml/2006/wordprocessingDrawing" xmlns:w10="urn:schemas-microsoft-com:office:word" xmlns:w="http://schemas.openxmlformats.org/wordprocessingml/2006/main" xmlns:w14="http://schemas.microsoft.com/office/word/2010/wordml" xmlns:w15="http://schemas.microsoft.com/office/word/2012/wordml" xmlns:w16cex="http://schemas.microsoft.com/office/word/2018/wordml/cex" xmlns:w16cid="http://schemas.microsoft.com/office/word/2016/wordml/cid" xmlns:w16="http://schemas.microsoft.com/office/word/2018/wordml" xmlns:w16se="http://schemas.microsoft.com/office/word/2015/wordml/symex" xmlns:wpg="http://schemas.microsoft.com/office/word/2010/wordprocessingGroup" xmlns:wpi="http://schemas.microsoft.com/office/word/2010/wordprocessingInk" xmlns:wne="http://schemas.microsoft.com/office/word/2006/wordml" xmlns:wps="http://schemas.microsoft.com/office/word/2010/wordprocessingShape" mc:Ignorable="w14 w15 w16se w16cid w16 w16cex wp14">
   <w:footnote w:type="separator" w:id="-1">
@@ -13663,33 +13634,57 @@
       <w:tabs>
         <w:tab w:val="left" w:pos="2100"/>
       </w:tabs>
+      <w:rPr>
+        <w:rFonts w:hint="eastAsia"/>
+      </w:rPr>
     </w:pPr>
-    <w:proofErr w:type="gramStart"/>
     <w:r>
       <w:rPr>
         <w:rFonts w:hint="eastAsia"/>
       </w:rPr>
-      <w:t>基于</w:t>
+      <w:t>S</w:t>
     </w:r>
     <w:r>
-      <w:t>蓝牙</w:t>
-    </w:r>
-    <w:proofErr w:type="gramEnd"/>
-    <w:r>
-      <w:rPr>
-        <w:rFonts w:hint="eastAsia"/>
-      </w:rPr>
-      <w:t>4.0</w:t>
+      <w:t>TM32 B</w:t>
     </w:r>
     <w:r>
       <w:rPr>
         <w:rFonts w:hint="eastAsia"/>
       </w:rPr>
-      <w:t>的</w:t>
+      <w:t>ootloader</w:t>
     </w:r>
     <w:r>
-      <w:t>智能插座</w:t>
+      <w:t>V</w:t>
     </w:r>
+    <w:r>
+      <w:rPr>
+        <w:rFonts w:hint="eastAsia"/>
+      </w:rPr>
+      <w:t>1</w:t>
+    </w:r>
+    <w:r>
+      <w:t>.0</w:t>
+    </w:r>
+  </w:p>
+</w:hdr>
+</file>
+
+<file path=word/header2.xml><?xml version="1.0" encoding="utf-8"?>
+<w:hdr xmlns:wpc="http://schemas.microsoft.com/office/word/2010/wordprocessingCanvas" xmlns:cx="http://schemas.microsoft.com/office/drawing/2014/chartex" xmlns:cx1="http://schemas.microsoft.com/office/drawing/2015/9/8/chartex" xmlns:cx2="http://schemas.microsoft.com/office/drawing/2015/10/21/chartex" xmlns:cx3="http://schemas.microsoft.com/office/drawing/2016/5/9/chartex" xmlns:cx4="http://schemas.microsoft.com/office/drawing/2016/5/10/chartex" xmlns:cx5="http://schemas.microsoft.com/office/drawing/2016/5/11/chartex" xmlns:cx6="http://schemas.microsoft.com/office/drawing/2016/5/12/chartex" xmlns:cx7="http://schemas.microsoft.com/office/drawing/2016/5/13/chartex" xmlns:cx8="http://schemas.microsoft.com/office/drawing/2016/5/14/chartex" xmlns:mc="http://schemas.openxmlformats.org/markup-compatibility/2006" xmlns:aink="http://schemas.microsoft.com/office/drawing/2016/ink" xmlns:am3d="http://schemas.microsoft.com/office/drawing/2017/model3d" xmlns:o="urn:schemas-microsoft-com:office:office" xmlns:r="http://schemas.openxmlformats.org/officeDocument/2006/relationships" xmlns:m="http://schemas.openxmlformats.org/officeDocument/2006/math" xmlns:v="urn:schemas-microsoft-com:vml" xmlns:wp14="http://schemas.microsoft.com/office/word/2010/wordprocessingDrawing" xmlns:wp="http://schemas.openxmlformats.org/drawingml/2006/wordprocessingDrawing" xmlns:w10="urn:schemas-microsoft-com:office:word" xmlns:w="http://schemas.openxmlformats.org/wordprocessingml/2006/main" xmlns:w14="http://schemas.microsoft.com/office/word/2010/wordml" xmlns:w15="http://schemas.microsoft.com/office/word/2012/wordml" xmlns:w16cex="http://schemas.microsoft.com/office/word/2018/wordml/cex" xmlns:w16cid="http://schemas.microsoft.com/office/word/2016/wordml/cid" xmlns:w16="http://schemas.microsoft.com/office/word/2018/wordml" xmlns:w16se="http://schemas.microsoft.com/office/word/2015/wordml/symex" xmlns:wpg="http://schemas.microsoft.com/office/word/2010/wordprocessingGroup" xmlns:wpi="http://schemas.microsoft.com/office/word/2010/wordprocessingInk" xmlns:wne="http://schemas.microsoft.com/office/word/2006/wordml" xmlns:wps="http://schemas.microsoft.com/office/word/2010/wordprocessingShape" mc:Ignorable="w14 w15 w16se w16cid w16 w16cex wp14">
+  <w:p>
+    <w:pPr>
+      <w:pStyle w:val="a3"/>
+    </w:pPr>
+  </w:p>
+</w:hdr>
+</file>
+
+<file path=word/header3.xml><?xml version="1.0" encoding="utf-8"?>
+<w:hdr xmlns:wpc="http://schemas.microsoft.com/office/word/2010/wordprocessingCanvas" xmlns:cx="http://schemas.microsoft.com/office/drawing/2014/chartex" xmlns:cx1="http://schemas.microsoft.com/office/drawing/2015/9/8/chartex" xmlns:cx2="http://schemas.microsoft.com/office/drawing/2015/10/21/chartex" xmlns:cx3="http://schemas.microsoft.com/office/drawing/2016/5/9/chartex" xmlns:cx4="http://schemas.microsoft.com/office/drawing/2016/5/10/chartex" xmlns:cx5="http://schemas.microsoft.com/office/drawing/2016/5/11/chartex" xmlns:cx6="http://schemas.microsoft.com/office/drawing/2016/5/12/chartex" xmlns:cx7="http://schemas.microsoft.com/office/drawing/2016/5/13/chartex" xmlns:cx8="http://schemas.microsoft.com/office/drawing/2016/5/14/chartex" xmlns:mc="http://schemas.openxmlformats.org/markup-compatibility/2006" xmlns:aink="http://schemas.microsoft.com/office/drawing/2016/ink" xmlns:am3d="http://schemas.microsoft.com/office/drawing/2017/model3d" xmlns:o="urn:schemas-microsoft-com:office:office" xmlns:r="http://schemas.openxmlformats.org/officeDocument/2006/relationships" xmlns:m="http://schemas.openxmlformats.org/officeDocument/2006/math" xmlns:v="urn:schemas-microsoft-com:vml" xmlns:wp14="http://schemas.microsoft.com/office/word/2010/wordprocessingDrawing" xmlns:wp="http://schemas.openxmlformats.org/drawingml/2006/wordprocessingDrawing" xmlns:w10="urn:schemas-microsoft-com:office:word" xmlns:w="http://schemas.openxmlformats.org/wordprocessingml/2006/main" xmlns:w14="http://schemas.microsoft.com/office/word/2010/wordml" xmlns:w15="http://schemas.microsoft.com/office/word/2012/wordml" xmlns:w16cex="http://schemas.microsoft.com/office/word/2018/wordml/cex" xmlns:w16cid="http://schemas.microsoft.com/office/word/2016/wordml/cid" xmlns:w16="http://schemas.microsoft.com/office/word/2018/wordml" xmlns:w16se="http://schemas.microsoft.com/office/word/2015/wordml/symex" xmlns:wpg="http://schemas.microsoft.com/office/word/2010/wordprocessingGroup" xmlns:wpi="http://schemas.microsoft.com/office/word/2010/wordprocessingInk" xmlns:wne="http://schemas.microsoft.com/office/word/2006/wordml" xmlns:wps="http://schemas.microsoft.com/office/word/2010/wordprocessingShape" mc:Ignorable="w14 w15 w16se w16cid w16 w16cex wp14">
+  <w:p>
+    <w:pPr>
+      <w:pStyle w:val="a3"/>
+    </w:pPr>
   </w:p>
 </w:hdr>
 </file>
